--- a/docs/next-14-max.docx
+++ b/docs/next-14-max.docx
@@ -2,7 +2,170 @@
 <file path=word/document.xml><?xml version="1.0" encoding="utf-8"?>
 <w:document xmlns:wpc="http://schemas.microsoft.com/office/word/2010/wordprocessingCanvas" xmlns:cx="http://schemas.microsoft.com/office/drawing/2014/chartex" xmlns:cx1="http://schemas.microsoft.com/office/drawing/2015/9/8/chartex" xmlns:cx2="http://schemas.microsoft.com/office/drawing/2015/10/21/chartex" xmlns:cx3="http://schemas.microsoft.com/office/drawing/2016/5/9/chartex" xmlns:cx4="http://schemas.microsoft.com/office/drawing/2016/5/10/chartex" xmlns:cx5="http://schemas.microsoft.com/office/drawing/2016/5/11/chartex" xmlns:cx6="http://schemas.microsoft.com/office/drawing/2016/5/12/chartex" xmlns:cx7="http://schemas.microsoft.com/office/drawing/2016/5/13/chartex" xmlns:cx8="http://schemas.microsoft.com/office/drawing/2016/5/14/chartex" xmlns:mc="http://schemas.openxmlformats.org/markup-compatibility/2006" xmlns:aink="http://schemas.microsoft.com/office/drawing/2016/ink" xmlns:am3d="http://schemas.microsoft.com/office/drawing/2017/model3d" xmlns:o="urn:schemas-microsoft-com:office:office" xmlns:r="http://schemas.openxmlformats.org/officeDocument/2006/relationships" xmlns:m="http://schemas.openxmlformats.org/officeDocument/2006/math" xmlns:v="urn:schemas-microsoft-com:vml" xmlns:wp14="http://schemas.microsoft.com/office/word/2010/wordprocessingDrawing" xmlns:wp="http://schemas.openxmlformats.org/drawingml/2006/wordprocessingDrawing" xmlns:w10="urn:schemas-microsoft-com:office:word" xmlns:w="http://schemas.openxmlformats.org/wordprocessingml/2006/main" xmlns:w14="http://schemas.microsoft.com/office/word/2010/wordml" xmlns:w15="http://schemas.microsoft.com/office/word/2012/wordml" xmlns:w16cex="http://schemas.microsoft.com/office/word/2018/wordml/cex" xmlns:w16cid="http://schemas.microsoft.com/office/word/2016/wordml/cid" xmlns:w16="http://schemas.microsoft.com/office/word/2018/wordml" xmlns:w16sdtdh="http://schemas.microsoft.com/office/word/2020/wordml/sdtdatahash" xmlns:w16se="http://schemas.microsoft.com/office/word/2015/wordml/symex" xmlns:wpg="http://schemas.microsoft.com/office/word/2010/wordprocessingGroup" xmlns:wpi="http://schemas.microsoft.com/office/word/2010/wordprocessingInk" xmlns:wne="http://schemas.microsoft.com/office/word/2006/wordml" xmlns:wps="http://schemas.microsoft.com/office/word/2010/wordprocessingShape" mc:Ignorable="w14 w15 w16se w16cid w16 w16cex w16sdtdh wp14">
   <w:body>
-    <w:p/>
+    <w:p>
+      <w:pPr>
+        <w:pStyle w:val="ListParagraph"/>
+        <w:numPr>
+          <w:ilvl w:val="0"/>
+          <w:numId w:val="1"/>
+        </w:numPr>
+      </w:pPr>
+      <w:r>
+        <w:t>npx create-next-app@latest</w:t>
+      </w:r>
+    </w:p>
+    <w:p>
+      <w:pPr>
+        <w:pStyle w:val="ListParagraph"/>
+        <w:numPr>
+          <w:ilvl w:val="0"/>
+          <w:numId w:val="1"/>
+        </w:numPr>
+      </w:pPr>
+      <w:r>
+        <w:t xml:space="preserve">next js app is developed in the ‘app’ folder and there we setup our routing: </w:t>
+      </w:r>
+      <w:proofErr w:type="spellStart"/>
+      <w:r>
+        <w:t>eg</w:t>
+      </w:r>
+      <w:proofErr w:type="spellEnd"/>
+      <w:r>
+        <w:t xml:space="preserve"> -&gt; </w:t>
+      </w:r>
+      <w:r>
+        <w:t>a folder named awesome and a file named page.js. we have to have a file with the name ‘page’ in each folder (route)</w:t>
+      </w:r>
+    </w:p>
+    <w:p>
+      <w:pPr>
+        <w:pStyle w:val="ListParagraph"/>
+        <w:numPr>
+          <w:ilvl w:val="0"/>
+          <w:numId w:val="1"/>
+        </w:numPr>
+      </w:pPr>
+      <w:r>
+        <w:t xml:space="preserve">*** </w:t>
+      </w:r>
+      <w:r>
+        <w:t>Review of react router v6.4+</w:t>
+      </w:r>
+    </w:p>
+    <w:p>
+      <w:pPr>
+        <w:pStyle w:val="ListParagraph"/>
+        <w:numPr>
+          <w:ilvl w:val="0"/>
+          <w:numId w:val="1"/>
+        </w:numPr>
+      </w:pPr>
+      <w:r>
+        <w:t>File names ‘page’ and ‘layout’ are reserved</w:t>
+      </w:r>
+    </w:p>
+    <w:p>
+      <w:pPr>
+        <w:pStyle w:val="ListParagraph"/>
+        <w:numPr>
+          <w:ilvl w:val="0"/>
+          <w:numId w:val="1"/>
+        </w:numPr>
+      </w:pPr>
+      <w:r>
+        <w:t>The file names the matter inside each folder in the app folder (and are reserved) are: ‘page’ ‘layout’ ‘not-found’ ‘error’.</w:t>
+      </w:r>
+    </w:p>
+    <w:p>
+      <w:pPr>
+        <w:pStyle w:val="ListParagraph"/>
+        <w:numPr>
+          <w:ilvl w:val="0"/>
+          <w:numId w:val="1"/>
+        </w:numPr>
+      </w:pPr>
+      <w:r>
+        <w:t>import Link from ‘next/link’</w:t>
+      </w:r>
+    </w:p>
+    <w:p>
+      <w:pPr>
+        <w:pStyle w:val="ListParagraph"/>
+        <w:numPr>
+          <w:ilvl w:val="0"/>
+          <w:numId w:val="1"/>
+        </w:numPr>
+      </w:pPr>
+      <w:r>
+        <w:t>in ‘layout’ files we have a reserved keyword called ‘metadata’ which we export so that nextjs can use it.</w:t>
+      </w:r>
+    </w:p>
+    <w:p>
+      <w:pPr>
+        <w:pStyle w:val="ListParagraph"/>
+        <w:numPr>
+          <w:ilvl w:val="0"/>
+          <w:numId w:val="1"/>
+        </w:numPr>
+      </w:pPr>
+      <w:r>
+        <w:t>importing ‘globals.css’ in the root ‘layout’ file</w:t>
+      </w:r>
+      <w:r>
+        <w:t xml:space="preserve"> (the name ‘globals’ is not reserved)</w:t>
+      </w:r>
+      <w:r>
+        <w:t>.</w:t>
+      </w:r>
+    </w:p>
+    <w:p>
+      <w:pPr>
+        <w:pStyle w:val="ListParagraph"/>
+        <w:numPr>
+          <w:ilvl w:val="0"/>
+          <w:numId w:val="1"/>
+        </w:numPr>
+      </w:pPr>
+      <w:r>
+        <w:t>if we use an image in the root (app) folder, and call the image ‘icon’, it will be used as a favicon by the nextjs.</w:t>
+      </w:r>
+    </w:p>
+    <w:p>
+      <w:pPr>
+        <w:pStyle w:val="ListParagraph"/>
+        <w:numPr>
+          <w:ilvl w:val="0"/>
+          <w:numId w:val="1"/>
+        </w:numPr>
+      </w:pPr>
+      <w:r>
+        <w:t xml:space="preserve"> </w:t>
+      </w:r>
+      <w:r>
+        <w:t>*** Reading nextjs doc about project structure.</w:t>
+      </w:r>
+    </w:p>
+    <w:p>
+      <w:pPr>
+        <w:pStyle w:val="ListParagraph"/>
+        <w:numPr>
+          <w:ilvl w:val="0"/>
+          <w:numId w:val="1"/>
+        </w:numPr>
+      </w:pPr>
+      <w:r>
+        <w:t>We can have dynamic routes by having a folder with and identifier (any name of our choice) inside square brackets</w:t>
+      </w:r>
+      <w:r>
+        <w:t xml:space="preserve"> []</w:t>
+      </w:r>
+      <w:r>
+        <w:t>.</w:t>
+      </w:r>
+      <w:r>
+        <w:t xml:space="preserve"> Then, inside that folder (eg. [slug]) we again need a file named ‘page’ and inside that file we will add our component (page) ui and logic. nextjs will pass a prop to that component named ‘params’. and eg. params.slug would be our dynamic path segment that we get access to this way.</w:t>
+      </w:r>
+    </w:p>
     <w:sectPr>
       <w:pgSz w:w="12240" w:h="15840"/>
       <w:pgMar w:top="1440" w:right="1440" w:bottom="1440" w:left="1440" w:header="720" w:footer="720" w:gutter="0"/>
@@ -11,6 +174,127 @@
     </w:sectPr>
   </w:body>
 </w:document>
+</file>
+
+<file path=word/numbering.xml><?xml version="1.0" encoding="utf-8"?>
+<w:numbering xmlns:wpc="http://schemas.microsoft.com/office/word/2010/wordprocessingCanvas" xmlns:cx="http://schemas.microsoft.com/office/drawing/2014/chartex" xmlns:cx1="http://schemas.microsoft.com/office/drawing/2015/9/8/chartex" xmlns:cx2="http://schemas.microsoft.com/office/drawing/2015/10/21/chartex" xmlns:cx3="http://schemas.microsoft.com/office/drawing/2016/5/9/chartex" xmlns:cx4="http://schemas.microsoft.com/office/drawing/2016/5/10/chartex" xmlns:cx5="http://schemas.microsoft.com/office/drawing/2016/5/11/chartex" xmlns:cx6="http://schemas.microsoft.com/office/drawing/2016/5/12/chartex" xmlns:cx7="http://schemas.microsoft.com/office/drawing/2016/5/13/chartex" xmlns:cx8="http://schemas.microsoft.com/office/drawing/2016/5/14/chartex" xmlns:mc="http://schemas.openxmlformats.org/markup-compatibility/2006" xmlns:aink="http://schemas.microsoft.com/office/drawing/2016/ink" xmlns:am3d="http://schemas.microsoft.com/office/drawing/2017/model3d" xmlns:o="urn:schemas-microsoft-com:office:office" xmlns:r="http://schemas.openxmlformats.org/officeDocument/2006/relationships" xmlns:m="http://schemas.openxmlformats.org/officeDocument/2006/math" xmlns:v="urn:schemas-microsoft-com:vml" xmlns:wp14="http://schemas.microsoft.com/office/word/2010/wordprocessingDrawing" xmlns:wp="http://schemas.openxmlformats.org/drawingml/2006/wordprocessingDrawing" xmlns:w10="urn:schemas-microsoft-com:office:word" xmlns:w="http://schemas.openxmlformats.org/wordprocessingml/2006/main" xmlns:w14="http://schemas.microsoft.com/office/word/2010/wordml" xmlns:w15="http://schemas.microsoft.com/office/word/2012/wordml" xmlns:w16cex="http://schemas.microsoft.com/office/word/2018/wordml/cex" xmlns:w16cid="http://schemas.microsoft.com/office/word/2016/wordml/cid" xmlns:w16="http://schemas.microsoft.com/office/word/2018/wordml" xmlns:w16sdtdh="http://schemas.microsoft.com/office/word/2020/wordml/sdtdatahash" xmlns:w16se="http://schemas.microsoft.com/office/word/2015/wordml/symex" xmlns:wpg="http://schemas.microsoft.com/office/word/2010/wordprocessingGroup" xmlns:wpi="http://schemas.microsoft.com/office/word/2010/wordprocessingInk" xmlns:wne="http://schemas.microsoft.com/office/word/2006/wordml" xmlns:wps="http://schemas.microsoft.com/office/word/2010/wordprocessingShape" mc:Ignorable="w14 w15 w16se w16cid w16 w16cex w16sdtdh wp14">
+  <w:abstractNum w:abstractNumId="0" w15:restartNumberingAfterBreak="0">
+    <w:nsid w:val="672260B0"/>
+    <w:multiLevelType w:val="hybridMultilevel"/>
+    <w:tmpl w:val="17DE222C"/>
+    <w:lvl w:ilvl="0" w:tplc="04090001">
+      <w:start w:val="1"/>
+      <w:numFmt w:val="bullet"/>
+      <w:lvlText w:val=""/>
+      <w:lvlJc w:val="left"/>
+      <w:pPr>
+        <w:ind w:left="720" w:hanging="360"/>
+      </w:pPr>
+      <w:rPr>
+        <w:rFonts w:ascii="Symbol" w:hAnsi="Symbol" w:hint="default"/>
+      </w:rPr>
+    </w:lvl>
+    <w:lvl w:ilvl="1" w:tplc="04090003" w:tentative="1">
+      <w:start w:val="1"/>
+      <w:numFmt w:val="bullet"/>
+      <w:lvlText w:val="o"/>
+      <w:lvlJc w:val="left"/>
+      <w:pPr>
+        <w:ind w:left="1440" w:hanging="360"/>
+      </w:pPr>
+      <w:rPr>
+        <w:rFonts w:ascii="Courier New" w:hAnsi="Courier New" w:cs="Courier New" w:hint="default"/>
+      </w:rPr>
+    </w:lvl>
+    <w:lvl w:ilvl="2" w:tplc="04090005" w:tentative="1">
+      <w:start w:val="1"/>
+      <w:numFmt w:val="bullet"/>
+      <w:lvlText w:val=""/>
+      <w:lvlJc w:val="left"/>
+      <w:pPr>
+        <w:ind w:left="2160" w:hanging="360"/>
+      </w:pPr>
+      <w:rPr>
+        <w:rFonts w:ascii="Wingdings" w:hAnsi="Wingdings" w:hint="default"/>
+      </w:rPr>
+    </w:lvl>
+    <w:lvl w:ilvl="3" w:tplc="04090001" w:tentative="1">
+      <w:start w:val="1"/>
+      <w:numFmt w:val="bullet"/>
+      <w:lvlText w:val=""/>
+      <w:lvlJc w:val="left"/>
+      <w:pPr>
+        <w:ind w:left="2880" w:hanging="360"/>
+      </w:pPr>
+      <w:rPr>
+        <w:rFonts w:ascii="Symbol" w:hAnsi="Symbol" w:hint="default"/>
+      </w:rPr>
+    </w:lvl>
+    <w:lvl w:ilvl="4" w:tplc="04090003" w:tentative="1">
+      <w:start w:val="1"/>
+      <w:numFmt w:val="bullet"/>
+      <w:lvlText w:val="o"/>
+      <w:lvlJc w:val="left"/>
+      <w:pPr>
+        <w:ind w:left="3600" w:hanging="360"/>
+      </w:pPr>
+      <w:rPr>
+        <w:rFonts w:ascii="Courier New" w:hAnsi="Courier New" w:cs="Courier New" w:hint="default"/>
+      </w:rPr>
+    </w:lvl>
+    <w:lvl w:ilvl="5" w:tplc="04090005" w:tentative="1">
+      <w:start w:val="1"/>
+      <w:numFmt w:val="bullet"/>
+      <w:lvlText w:val=""/>
+      <w:lvlJc w:val="left"/>
+      <w:pPr>
+        <w:ind w:left="4320" w:hanging="360"/>
+      </w:pPr>
+      <w:rPr>
+        <w:rFonts w:ascii="Wingdings" w:hAnsi="Wingdings" w:hint="default"/>
+      </w:rPr>
+    </w:lvl>
+    <w:lvl w:ilvl="6" w:tplc="04090001" w:tentative="1">
+      <w:start w:val="1"/>
+      <w:numFmt w:val="bullet"/>
+      <w:lvlText w:val=""/>
+      <w:lvlJc w:val="left"/>
+      <w:pPr>
+        <w:ind w:left="5040" w:hanging="360"/>
+      </w:pPr>
+      <w:rPr>
+        <w:rFonts w:ascii="Symbol" w:hAnsi="Symbol" w:hint="default"/>
+      </w:rPr>
+    </w:lvl>
+    <w:lvl w:ilvl="7" w:tplc="04090003" w:tentative="1">
+      <w:start w:val="1"/>
+      <w:numFmt w:val="bullet"/>
+      <w:lvlText w:val="o"/>
+      <w:lvlJc w:val="left"/>
+      <w:pPr>
+        <w:ind w:left="5760" w:hanging="360"/>
+      </w:pPr>
+      <w:rPr>
+        <w:rFonts w:ascii="Courier New" w:hAnsi="Courier New" w:cs="Courier New" w:hint="default"/>
+      </w:rPr>
+    </w:lvl>
+    <w:lvl w:ilvl="8" w:tplc="04090005" w:tentative="1">
+      <w:start w:val="1"/>
+      <w:numFmt w:val="bullet"/>
+      <w:lvlText w:val=""/>
+      <w:lvlJc w:val="left"/>
+      <w:pPr>
+        <w:ind w:left="6480" w:hanging="360"/>
+      </w:pPr>
+      <w:rPr>
+        <w:rFonts w:ascii="Wingdings" w:hAnsi="Wingdings" w:hint="default"/>
+      </w:rPr>
+    </w:lvl>
+  </w:abstractNum>
+  <w:num w:numId="1">
+    <w:abstractNumId w:val="0"/>
+  </w:num>
+</w:numbering>
 </file>
 
 <file path=word/styles.xml><?xml version="1.0" encoding="utf-8"?>
@@ -439,6 +723,17 @@
     <w:semiHidden/>
     <w:unhideWhenUsed/>
   </w:style>
+  <w:style w:type="paragraph" w:styleId="ListParagraph">
+    <w:name w:val="List Paragraph"/>
+    <w:basedOn w:val="Normal"/>
+    <w:uiPriority w:val="34"/>
+    <w:qFormat/>
+    <w:rsid w:val="003C630D"/>
+    <w:pPr>
+      <w:ind w:left="720"/>
+      <w:contextualSpacing/>
+    </w:pPr>
+  </w:style>
 </w:styles>
 </file>
 

--- a/docs/next-14-max.docx
+++ b/docs/next-14-max.docx
@@ -1,6 +1,6 @@
 
 <file path=word/document.xml><?xml version="1.0" encoding="utf-8"?>
-<w:document xmlns:wpc="http://schemas.microsoft.com/office/word/2010/wordprocessingCanvas" xmlns:cx="http://schemas.microsoft.com/office/drawing/2014/chartex" xmlns:cx1="http://schemas.microsoft.com/office/drawing/2015/9/8/chartex" xmlns:cx2="http://schemas.microsoft.com/office/drawing/2015/10/21/chartex" xmlns:cx3="http://schemas.microsoft.com/office/drawing/2016/5/9/chartex" xmlns:cx4="http://schemas.microsoft.com/office/drawing/2016/5/10/chartex" xmlns:cx5="http://schemas.microsoft.com/office/drawing/2016/5/11/chartex" xmlns:cx6="http://schemas.microsoft.com/office/drawing/2016/5/12/chartex" xmlns:cx7="http://schemas.microsoft.com/office/drawing/2016/5/13/chartex" xmlns:cx8="http://schemas.microsoft.com/office/drawing/2016/5/14/chartex" xmlns:mc="http://schemas.openxmlformats.org/markup-compatibility/2006" xmlns:aink="http://schemas.microsoft.com/office/drawing/2016/ink" xmlns:am3d="http://schemas.microsoft.com/office/drawing/2017/model3d" xmlns:o="urn:schemas-microsoft-com:office:office" xmlns:r="http://schemas.openxmlformats.org/officeDocument/2006/relationships" xmlns:m="http://schemas.openxmlformats.org/officeDocument/2006/math" xmlns:v="urn:schemas-microsoft-com:vml" xmlns:wp14="http://schemas.microsoft.com/office/word/2010/wordprocessingDrawing" xmlns:wp="http://schemas.openxmlformats.org/drawingml/2006/wordprocessingDrawing" xmlns:w10="urn:schemas-microsoft-com:office:word" xmlns:w="http://schemas.openxmlformats.org/wordprocessingml/2006/main" xmlns:w14="http://schemas.microsoft.com/office/word/2010/wordml" xmlns:w15="http://schemas.microsoft.com/office/word/2012/wordml" xmlns:w16cex="http://schemas.microsoft.com/office/word/2018/wordml/cex" xmlns:w16cid="http://schemas.microsoft.com/office/word/2016/wordml/cid" xmlns:w16="http://schemas.microsoft.com/office/word/2018/wordml" xmlns:w16sdtdh="http://schemas.microsoft.com/office/word/2020/wordml/sdtdatahash" xmlns:w16se="http://schemas.microsoft.com/office/word/2015/wordml/symex" xmlns:wpg="http://schemas.microsoft.com/office/word/2010/wordprocessingGroup" xmlns:wpi="http://schemas.microsoft.com/office/word/2010/wordprocessingInk" xmlns:wne="http://schemas.microsoft.com/office/word/2006/wordml" xmlns:wps="http://schemas.microsoft.com/office/word/2010/wordprocessingShape" mc:Ignorable="w14 w15 w16se w16cid w16 w16cex w16sdtdh wp14">
+<w:document xmlns:wpc="http://schemas.microsoft.com/office/word/2010/wordprocessingCanvas" xmlns:cx="http://schemas.microsoft.com/office/drawing/2014/chartex" xmlns:cx1="http://schemas.microsoft.com/office/drawing/2015/9/8/chartex" xmlns:cx2="http://schemas.microsoft.com/office/drawing/2015/10/21/chartex" xmlns:cx3="http://schemas.microsoft.com/office/drawing/2016/5/9/chartex" xmlns:cx4="http://schemas.microsoft.com/office/drawing/2016/5/10/chartex" xmlns:cx5="http://schemas.microsoft.com/office/drawing/2016/5/11/chartex" xmlns:cx6="http://schemas.microsoft.com/office/drawing/2016/5/12/chartex" xmlns:cx7="http://schemas.microsoft.com/office/drawing/2016/5/13/chartex" xmlns:cx8="http://schemas.microsoft.com/office/drawing/2016/5/14/chartex" xmlns:mc="http://schemas.openxmlformats.org/markup-compatibility/2006" xmlns:aink="http://schemas.microsoft.com/office/drawing/2016/ink" xmlns:am3d="http://schemas.microsoft.com/office/drawing/2017/model3d" xmlns:o="urn:schemas-microsoft-com:office:office" xmlns:oel="http://schemas.microsoft.com/office/2019/extlst" xmlns:r="http://schemas.openxmlformats.org/officeDocument/2006/relationships" xmlns:m="http://schemas.openxmlformats.org/officeDocument/2006/math" xmlns:v="urn:schemas-microsoft-com:vml" xmlns:wp14="http://schemas.microsoft.com/office/word/2010/wordprocessingDrawing" xmlns:wp="http://schemas.openxmlformats.org/drawingml/2006/wordprocessingDrawing" xmlns:w10="urn:schemas-microsoft-com:office:word" xmlns:w="http://schemas.openxmlformats.org/wordprocessingml/2006/main" xmlns:w14="http://schemas.microsoft.com/office/word/2010/wordml" xmlns:w15="http://schemas.microsoft.com/office/word/2012/wordml" xmlns:w16cex="http://schemas.microsoft.com/office/word/2018/wordml/cex" xmlns:w16cid="http://schemas.microsoft.com/office/word/2016/wordml/cid" xmlns:w16="http://schemas.microsoft.com/office/word/2018/wordml" xmlns:w16du="http://schemas.microsoft.com/office/word/2023/wordml/word16du" xmlns:w16sdtdh="http://schemas.microsoft.com/office/word/2020/wordml/sdtdatahash" xmlns:w16se="http://schemas.microsoft.com/office/word/2015/wordml/symex" xmlns:wpg="http://schemas.microsoft.com/office/word/2010/wordprocessingGroup" xmlns:wpi="http://schemas.microsoft.com/office/word/2010/wordprocessingInk" xmlns:wne="http://schemas.microsoft.com/office/word/2006/wordml" xmlns:wps="http://schemas.microsoft.com/office/word/2010/wordprocessingShape" mc:Ignorable="w14 w15 w16se w16cid w16 w16cex w16sdtdh w16du wp14">
   <w:body>
     <w:p>
       <w:pPr>
@@ -23,15 +23,7 @@
         </w:numPr>
       </w:pPr>
       <w:r>
-        <w:t xml:space="preserve">next js app is developed in the ‘app’ folder and there we setup our routing: </w:t>
-      </w:r>
-      <w:proofErr w:type="spellStart"/>
-      <w:r>
-        <w:t>eg</w:t>
-      </w:r>
-      <w:proofErr w:type="spellEnd"/>
-      <w:r>
-        <w:t xml:space="preserve"> -&gt; </w:t>
+        <w:t xml:space="preserve">next js app is developed in the ‘app’ folder and there we setup our routing: eg -&gt; </w:t>
       </w:r>
       <w:r>
         <w:t>a folder named awesome and a file named page.js. we have to have a file with the name ‘page’ in each folder (route)</w:t>
@@ -165,6 +157,81 @@
       <w:r>
         <w:t xml:space="preserve"> Then, inside that folder (eg. [slug]) we again need a file named ‘page’ and inside that file we will add our component (page) ui and logic. nextjs will pass a prop to that component named ‘params’. and eg. params.slug would be our dynamic path segment that we get access to this way.</w:t>
       </w:r>
+    </w:p>
+    <w:p>
+      <w:pPr>
+        <w:pStyle w:val="ListParagraph"/>
+        <w:numPr>
+          <w:ilvl w:val="0"/>
+          <w:numId w:val="1"/>
+        </w:numPr>
+      </w:pPr>
+      <w:r>
+        <w:t>@ is and alias for the root directory.</w:t>
+      </w:r>
+    </w:p>
+    <w:p>
+      <w:pPr>
+        <w:pStyle w:val="ListParagraph"/>
+        <w:numPr>
+          <w:ilvl w:val="0"/>
+          <w:numId w:val="1"/>
+        </w:numPr>
+      </w:pPr>
+      <w:r>
+        <w:t>We can import images in nextjs and use image.src to access the source path.</w:t>
+      </w:r>
+    </w:p>
+    <w:p>
+      <w:pPr>
+        <w:pStyle w:val="ListParagraph"/>
+        <w:numPr>
+          <w:ilvl w:val="0"/>
+          <w:numId w:val="1"/>
+        </w:numPr>
+      </w:pPr>
+      <w:r>
+        <w:t xml:space="preserve">It is better to use the nextjs Image component for rendering images. For that component we pass the whole obj to src not just image.src, so the </w:t>
+      </w:r>
+      <w:r>
+        <w:t>component can</w:t>
+      </w:r>
+      <w:r>
+        <w:t xml:space="preserve"> use the data for other good purposes.</w:t>
+      </w:r>
+    </w:p>
+    <w:p>
+      <w:pPr>
+        <w:pStyle w:val="ListParagraph"/>
+        <w:numPr>
+          <w:ilvl w:val="0"/>
+          <w:numId w:val="1"/>
+        </w:numPr>
+      </w:pPr>
+      <w:r>
+        <w:t>Adding “priority” prop to Image from nextjs to disable lazy loading.</w:t>
+      </w:r>
+    </w:p>
+    <w:p>
+      <w:pPr>
+        <w:pStyle w:val="ListParagraph"/>
+        <w:numPr>
+          <w:ilvl w:val="0"/>
+          <w:numId w:val="1"/>
+        </w:numPr>
+      </w:pPr>
+      <w:r>
+        <w:t>Adding ‘fill’ prop in Image component of nextjs when we don’t know the dimensions in advance.</w:t>
+      </w:r>
+    </w:p>
+    <w:p>
+      <w:pPr>
+        <w:pStyle w:val="ListParagraph"/>
+        <w:numPr>
+          <w:ilvl w:val="0"/>
+          <w:numId w:val="1"/>
+        </w:numPr>
+      </w:pPr>
     </w:p>
     <w:sectPr>
       <w:pgSz w:w="12240" w:h="15840"/>
@@ -177,7 +244,7 @@
 </file>
 
 <file path=word/numbering.xml><?xml version="1.0" encoding="utf-8"?>
-<w:numbering xmlns:wpc="http://schemas.microsoft.com/office/word/2010/wordprocessingCanvas" xmlns:cx="http://schemas.microsoft.com/office/drawing/2014/chartex" xmlns:cx1="http://schemas.microsoft.com/office/drawing/2015/9/8/chartex" xmlns:cx2="http://schemas.microsoft.com/office/drawing/2015/10/21/chartex" xmlns:cx3="http://schemas.microsoft.com/office/drawing/2016/5/9/chartex" xmlns:cx4="http://schemas.microsoft.com/office/drawing/2016/5/10/chartex" xmlns:cx5="http://schemas.microsoft.com/office/drawing/2016/5/11/chartex" xmlns:cx6="http://schemas.microsoft.com/office/drawing/2016/5/12/chartex" xmlns:cx7="http://schemas.microsoft.com/office/drawing/2016/5/13/chartex" xmlns:cx8="http://schemas.microsoft.com/office/drawing/2016/5/14/chartex" xmlns:mc="http://schemas.openxmlformats.org/markup-compatibility/2006" xmlns:aink="http://schemas.microsoft.com/office/drawing/2016/ink" xmlns:am3d="http://schemas.microsoft.com/office/drawing/2017/model3d" xmlns:o="urn:schemas-microsoft-com:office:office" xmlns:r="http://schemas.openxmlformats.org/officeDocument/2006/relationships" xmlns:m="http://schemas.openxmlformats.org/officeDocument/2006/math" xmlns:v="urn:schemas-microsoft-com:vml" xmlns:wp14="http://schemas.microsoft.com/office/word/2010/wordprocessingDrawing" xmlns:wp="http://schemas.openxmlformats.org/drawingml/2006/wordprocessingDrawing" xmlns:w10="urn:schemas-microsoft-com:office:word" xmlns:w="http://schemas.openxmlformats.org/wordprocessingml/2006/main" xmlns:w14="http://schemas.microsoft.com/office/word/2010/wordml" xmlns:w15="http://schemas.microsoft.com/office/word/2012/wordml" xmlns:w16cex="http://schemas.microsoft.com/office/word/2018/wordml/cex" xmlns:w16cid="http://schemas.microsoft.com/office/word/2016/wordml/cid" xmlns:w16="http://schemas.microsoft.com/office/word/2018/wordml" xmlns:w16sdtdh="http://schemas.microsoft.com/office/word/2020/wordml/sdtdatahash" xmlns:w16se="http://schemas.microsoft.com/office/word/2015/wordml/symex" xmlns:wpg="http://schemas.microsoft.com/office/word/2010/wordprocessingGroup" xmlns:wpi="http://schemas.microsoft.com/office/word/2010/wordprocessingInk" xmlns:wne="http://schemas.microsoft.com/office/word/2006/wordml" xmlns:wps="http://schemas.microsoft.com/office/word/2010/wordprocessingShape" mc:Ignorable="w14 w15 w16se w16cid w16 w16cex w16sdtdh wp14">
+<w:numbering xmlns:wpc="http://schemas.microsoft.com/office/word/2010/wordprocessingCanvas" xmlns:cx="http://schemas.microsoft.com/office/drawing/2014/chartex" xmlns:cx1="http://schemas.microsoft.com/office/drawing/2015/9/8/chartex" xmlns:cx2="http://schemas.microsoft.com/office/drawing/2015/10/21/chartex" xmlns:cx3="http://schemas.microsoft.com/office/drawing/2016/5/9/chartex" xmlns:cx4="http://schemas.microsoft.com/office/drawing/2016/5/10/chartex" xmlns:cx5="http://schemas.microsoft.com/office/drawing/2016/5/11/chartex" xmlns:cx6="http://schemas.microsoft.com/office/drawing/2016/5/12/chartex" xmlns:cx7="http://schemas.microsoft.com/office/drawing/2016/5/13/chartex" xmlns:cx8="http://schemas.microsoft.com/office/drawing/2016/5/14/chartex" xmlns:mc="http://schemas.openxmlformats.org/markup-compatibility/2006" xmlns:aink="http://schemas.microsoft.com/office/drawing/2016/ink" xmlns:am3d="http://schemas.microsoft.com/office/drawing/2017/model3d" xmlns:o="urn:schemas-microsoft-com:office:office" xmlns:oel="http://schemas.microsoft.com/office/2019/extlst" xmlns:r="http://schemas.openxmlformats.org/officeDocument/2006/relationships" xmlns:m="http://schemas.openxmlformats.org/officeDocument/2006/math" xmlns:v="urn:schemas-microsoft-com:vml" xmlns:wp14="http://schemas.microsoft.com/office/word/2010/wordprocessingDrawing" xmlns:wp="http://schemas.openxmlformats.org/drawingml/2006/wordprocessingDrawing" xmlns:w10="urn:schemas-microsoft-com:office:word" xmlns:w="http://schemas.openxmlformats.org/wordprocessingml/2006/main" xmlns:w14="http://schemas.microsoft.com/office/word/2010/wordml" xmlns:w15="http://schemas.microsoft.com/office/word/2012/wordml" xmlns:w16cex="http://schemas.microsoft.com/office/word/2018/wordml/cex" xmlns:w16cid="http://schemas.microsoft.com/office/word/2016/wordml/cid" xmlns:w16="http://schemas.microsoft.com/office/word/2018/wordml" xmlns:w16du="http://schemas.microsoft.com/office/word/2023/wordml/word16du" xmlns:w16sdtdh="http://schemas.microsoft.com/office/word/2020/wordml/sdtdatahash" xmlns:w16se="http://schemas.microsoft.com/office/word/2015/wordml/symex" xmlns:wpg="http://schemas.microsoft.com/office/word/2010/wordprocessingGroup" xmlns:wpi="http://schemas.microsoft.com/office/word/2010/wordprocessingInk" xmlns:wne="http://schemas.microsoft.com/office/word/2006/wordml" xmlns:wps="http://schemas.microsoft.com/office/word/2010/wordprocessingShape" mc:Ignorable="w14 w15 w16se w16cid w16 w16cex w16sdtdh w16du wp14">
   <w:abstractNum w:abstractNumId="0" w15:restartNumberingAfterBreak="0">
     <w:nsid w:val="672260B0"/>
     <w:multiLevelType w:val="hybridMultilevel"/>
@@ -291,14 +358,14 @@
       </w:rPr>
     </w:lvl>
   </w:abstractNum>
-  <w:num w:numId="1">
+  <w:num w:numId="1" w16cid:durableId="107822327">
     <w:abstractNumId w:val="0"/>
   </w:num>
 </w:numbering>
 </file>
 
 <file path=word/styles.xml><?xml version="1.0" encoding="utf-8"?>
-<w:styles xmlns:mc="http://schemas.openxmlformats.org/markup-compatibility/2006" xmlns:r="http://schemas.openxmlformats.org/officeDocument/2006/relationships" xmlns:w="http://schemas.openxmlformats.org/wordprocessingml/2006/main" xmlns:w14="http://schemas.microsoft.com/office/word/2010/wordml" xmlns:w15="http://schemas.microsoft.com/office/word/2012/wordml" xmlns:w16cex="http://schemas.microsoft.com/office/word/2018/wordml/cex" xmlns:w16cid="http://schemas.microsoft.com/office/word/2016/wordml/cid" xmlns:w16="http://schemas.microsoft.com/office/word/2018/wordml" xmlns:w16sdtdh="http://schemas.microsoft.com/office/word/2020/wordml/sdtdatahash" xmlns:w16se="http://schemas.microsoft.com/office/word/2015/wordml/symex" mc:Ignorable="w14 w15 w16se w16cid w16 w16cex w16sdtdh">
+<w:styles xmlns:mc="http://schemas.openxmlformats.org/markup-compatibility/2006" xmlns:r="http://schemas.openxmlformats.org/officeDocument/2006/relationships" xmlns:w="http://schemas.openxmlformats.org/wordprocessingml/2006/main" xmlns:w14="http://schemas.microsoft.com/office/word/2010/wordml" xmlns:w15="http://schemas.microsoft.com/office/word/2012/wordml" xmlns:w16cex="http://schemas.microsoft.com/office/word/2018/wordml/cex" xmlns:w16cid="http://schemas.microsoft.com/office/word/2016/wordml/cid" xmlns:w16="http://schemas.microsoft.com/office/word/2018/wordml" xmlns:w16du="http://schemas.microsoft.com/office/word/2023/wordml/word16du" xmlns:w16sdtdh="http://schemas.microsoft.com/office/word/2020/wordml/sdtdatahash" xmlns:w16se="http://schemas.microsoft.com/office/word/2015/wordml/symex" mc:Ignorable="w14 w15 w16se w16cid w16 w16cex w16sdtdh w16du">
   <w:docDefaults>
     <w:rPrDefault>
       <w:rPr>
